--- a/malware analysis.docx
+++ b/malware analysis.docx
@@ -51,24 +51,11 @@
     </w:p>
     <w:p/>
     <w:p>
-      <w:proofErr w:type="gramStart"/>
       <w:r>
         <w:t>Hashes:</w:t>
       </w:r>
       <w:r>
-        <w:t>[</w:t>
-      </w:r>
-      <w:proofErr w:type="gramEnd"/>
-      <w:r>
-        <w:t xml:space="preserve">obtained in </w:t>
-      </w:r>
-      <w:proofErr w:type="spellStart"/>
-      <w:r>
-        <w:t>pestudio</w:t>
-      </w:r>
-      <w:proofErr w:type="spellEnd"/>
-      <w:r>
-        <w:t>]</w:t>
+        <w:t>[obtained in pestudio]</w:t>
       </w:r>
     </w:p>
     <w:p>
@@ -553,33 +540,18 @@
       </w:r>
     </w:p>
     <w:p>
-      <w:proofErr w:type="gramStart"/>
-      <w:r>
-        <w:t>SHLWAPI.dll,-</w:t>
-      </w:r>
-      <w:proofErr w:type="gramEnd"/>
-      <w:r>
-        <w:t>,-,0x00020208,0x00020078,implicit,21,-,Shell Light-weight Utility Library</w:t>
-      </w:r>
-    </w:p>
-    <w:p>
-      <w:proofErr w:type="gramStart"/>
-      <w:r>
-        <w:t>KERNEL32.dll,-</w:t>
-      </w:r>
-      <w:proofErr w:type="gramEnd"/>
-      <w:r>
-        <w:t>,-,0x00020190,0x00020000,implicit,29,-,Windows NT BASE API Client</w:t>
-      </w:r>
-    </w:p>
-    <w:p>
-      <w:proofErr w:type="gramStart"/>
-      <w:r>
-        <w:t>USER32.dll,-</w:t>
-      </w:r>
-      <w:proofErr w:type="gramEnd"/>
-      <w:r>
-        <w:t>,-,0x00020260,0x000200D0,implicit,27,-,Multi-User Windows USER API Client Library</w:t>
+      <w:r>
+        <w:t>SHLWAPI.dll,-,-,0x00020208,0x00020078,implicit,21,-,Shell Light-weight Utility Library</w:t>
+      </w:r>
+    </w:p>
+    <w:p>
+      <w:r>
+        <w:t>KERNEL32.dll,-,-,0x00020190,0x00020000,implicit,29,-,Windows NT BASE API Client</w:t>
+      </w:r>
+    </w:p>
+    <w:p>
+      <w:r>
+        <w:t>USER32.dll,-,-,0x00020260,0x000200D0,implicit,27,-,Multi-User Windows USER API Client Library</w:t>
       </w:r>
     </w:p>
     <w:p/>
@@ -599,13 +571,8 @@
       </w:r>
     </w:p>
     <w:p>
-      <w:proofErr w:type="spellStart"/>
-      <w:r>
-        <w:t>Capa</w:t>
-      </w:r>
-      <w:proofErr w:type="spellEnd"/>
-      <w:r>
-        <w:t>-</w:t>
+      <w:r>
+        <w:t>Capa-</w:t>
       </w:r>
     </w:p>
     <w:p>
@@ -973,23 +940,7 @@
           <w:sz w:val="40"/>
           <w:szCs w:val="40"/>
         </w:rPr>
-        <w:t xml:space="preserve">Detonating malware inside a </w:t>
-      </w:r>
-      <w:proofErr w:type="gramStart"/>
-      <w:r>
-        <w:rPr>
-          <w:sz w:val="40"/>
-          <w:szCs w:val="40"/>
-        </w:rPr>
-        <w:t>program.[</w:t>
-      </w:r>
-      <w:proofErr w:type="gramEnd"/>
-      <w:r>
-        <w:rPr>
-          <w:sz w:val="40"/>
-          <w:szCs w:val="40"/>
-        </w:rPr>
-        <w:t>debugger]</w:t>
+        <w:t>Detonating malware inside a program.[debugger]</w:t>
       </w:r>
     </w:p>
     <w:p>
@@ -1188,541 +1139,12 @@
           <w:szCs w:val="40"/>
         </w:rPr>
       </w:pPr>
-    </w:p>
-    <w:p>
-      <w:pPr>
-        <w:rPr>
-          <w:sz w:val="40"/>
-          <w:szCs w:val="40"/>
-        </w:rPr>
-      </w:pPr>
-    </w:p>
-    <w:p>
-      <w:pPr>
-        <w:rPr>
-          <w:sz w:val="40"/>
-          <w:szCs w:val="40"/>
-        </w:rPr>
-      </w:pPr>
-    </w:p>
-    <w:p>
-      <w:pPr>
-        <w:rPr>
-          <w:sz w:val="40"/>
-          <w:szCs w:val="40"/>
-        </w:rPr>
-      </w:pPr>
-    </w:p>
-    <w:p>
-      <w:pPr>
-        <w:rPr>
-          <w:sz w:val="40"/>
-          <w:szCs w:val="40"/>
-        </w:rPr>
-      </w:pPr>
-    </w:p>
-    <w:p>
-      <w:pPr>
-        <w:rPr>
-          <w:sz w:val="40"/>
-          <w:szCs w:val="40"/>
-        </w:rPr>
-      </w:pPr>
-    </w:p>
-    <w:p>
-      <w:pPr>
-        <w:rPr>
-          <w:sz w:val="40"/>
-          <w:szCs w:val="40"/>
-        </w:rPr>
-      </w:pPr>
-    </w:p>
-    <w:p>
-      <w:pPr>
-        <w:rPr>
-          <w:sz w:val="40"/>
-          <w:szCs w:val="40"/>
-        </w:rPr>
-      </w:pPr>
-    </w:p>
-    <w:p>
-      <w:pPr>
-        <w:rPr>
-          <w:sz w:val="40"/>
-          <w:szCs w:val="40"/>
-        </w:rPr>
-      </w:pPr>
-    </w:p>
-    <w:p>
-      <w:pPr>
-        <w:rPr>
-          <w:sz w:val="40"/>
-          <w:szCs w:val="40"/>
-        </w:rPr>
-      </w:pPr>
-    </w:p>
-    <w:p>
-      <w:pPr>
-        <w:rPr>
-          <w:sz w:val="40"/>
-          <w:szCs w:val="40"/>
-        </w:rPr>
-      </w:pPr>
-    </w:p>
-    <w:p>
-      <w:pPr>
-        <w:rPr>
-          <w:sz w:val="40"/>
-          <w:szCs w:val="40"/>
-        </w:rPr>
-      </w:pPr>
-    </w:p>
-    <w:p>
-      <w:pPr>
-        <w:rPr>
-          <w:sz w:val="40"/>
-          <w:szCs w:val="40"/>
-        </w:rPr>
-      </w:pPr>
-    </w:p>
-    <w:p>
-      <w:pPr>
-        <w:rPr>
-          <w:sz w:val="40"/>
-          <w:szCs w:val="40"/>
-        </w:rPr>
-      </w:pPr>
-    </w:p>
-    <w:p>
-      <w:pPr>
-        <w:rPr>
-          <w:sz w:val="40"/>
-          <w:szCs w:val="40"/>
-        </w:rPr>
-      </w:pPr>
-    </w:p>
-    <w:p>
-      <w:pPr>
-        <w:rPr>
-          <w:sz w:val="40"/>
-          <w:szCs w:val="40"/>
-        </w:rPr>
-      </w:pPr>
-    </w:p>
-    <w:p>
-      <w:pPr>
-        <w:rPr>
-          <w:sz w:val="40"/>
-          <w:szCs w:val="40"/>
-        </w:rPr>
-      </w:pPr>
-    </w:p>
-    <w:p>
-      <w:pPr>
-        <w:rPr>
-          <w:sz w:val="40"/>
-          <w:szCs w:val="40"/>
-        </w:rPr>
-      </w:pPr>
-    </w:p>
-    <w:p>
-      <w:pPr>
-        <w:rPr>
-          <w:sz w:val="40"/>
-          <w:szCs w:val="40"/>
-        </w:rPr>
-      </w:pPr>
-    </w:p>
-    <w:p>
-      <w:pPr>
-        <w:rPr>
-          <w:sz w:val="40"/>
-          <w:szCs w:val="40"/>
-        </w:rPr>
-      </w:pPr>
-    </w:p>
-    <w:p>
-      <w:pPr>
-        <w:rPr>
-          <w:sz w:val="40"/>
-          <w:szCs w:val="40"/>
-        </w:rPr>
-      </w:pPr>
-    </w:p>
-    <w:p>
-      <w:pPr>
-        <w:rPr>
-          <w:sz w:val="40"/>
-          <w:szCs w:val="40"/>
-        </w:rPr>
-      </w:pPr>
-    </w:p>
-    <w:p>
-      <w:pPr>
-        <w:rPr>
-          <w:sz w:val="40"/>
-          <w:szCs w:val="40"/>
-        </w:rPr>
-      </w:pPr>
-    </w:p>
-    <w:p>
-      <w:pPr>
-        <w:rPr>
-          <w:sz w:val="40"/>
-          <w:szCs w:val="40"/>
-        </w:rPr>
-      </w:pPr>
-    </w:p>
-    <w:p>
-      <w:pPr>
-        <w:rPr>
-          <w:sz w:val="40"/>
-          <w:szCs w:val="40"/>
-        </w:rPr>
-      </w:pPr>
-    </w:p>
-    <w:p>
-      <w:pPr>
-        <w:rPr>
-          <w:sz w:val="40"/>
-          <w:szCs w:val="40"/>
-        </w:rPr>
-      </w:pPr>
-    </w:p>
-    <w:p>
-      <w:pPr>
-        <w:rPr>
-          <w:sz w:val="40"/>
-          <w:szCs w:val="40"/>
-        </w:rPr>
-      </w:pPr>
-    </w:p>
-    <w:p>
-      <w:pPr>
-        <w:rPr>
-          <w:sz w:val="40"/>
-          <w:szCs w:val="40"/>
-        </w:rPr>
-      </w:pPr>
-    </w:p>
-    <w:p>
-      <w:pPr>
-        <w:rPr>
-          <w:sz w:val="40"/>
-          <w:szCs w:val="40"/>
-        </w:rPr>
-      </w:pPr>
-    </w:p>
-    <w:p>
-      <w:pPr>
-        <w:rPr>
-          <w:sz w:val="40"/>
-          <w:szCs w:val="40"/>
-        </w:rPr>
-      </w:pPr>
-    </w:p>
-    <w:p>
-      <w:pPr>
-        <w:rPr>
-          <w:sz w:val="40"/>
-          <w:szCs w:val="40"/>
-        </w:rPr>
-      </w:pPr>
-    </w:p>
-    <w:p>
-      <w:pPr>
-        <w:rPr>
-          <w:sz w:val="40"/>
-          <w:szCs w:val="40"/>
-        </w:rPr>
-      </w:pPr>
-    </w:p>
-    <w:p>
-      <w:pPr>
-        <w:rPr>
-          <w:sz w:val="40"/>
-          <w:szCs w:val="40"/>
-        </w:rPr>
-      </w:pPr>
-    </w:p>
-    <w:p>
-      <w:pPr>
-        <w:rPr>
-          <w:sz w:val="40"/>
-          <w:szCs w:val="40"/>
-        </w:rPr>
-      </w:pPr>
-    </w:p>
-    <w:p>
-      <w:pPr>
-        <w:rPr>
-          <w:sz w:val="40"/>
-          <w:szCs w:val="40"/>
-        </w:rPr>
-      </w:pPr>
-    </w:p>
-    <w:p>
-      <w:pPr>
-        <w:rPr>
-          <w:sz w:val="40"/>
-          <w:szCs w:val="40"/>
-        </w:rPr>
-      </w:pPr>
-    </w:p>
-    <w:p>
-      <w:pPr>
-        <w:rPr>
-          <w:sz w:val="40"/>
-          <w:szCs w:val="40"/>
-        </w:rPr>
-      </w:pPr>
-    </w:p>
-    <w:p>
-      <w:pPr>
-        <w:rPr>
-          <w:sz w:val="40"/>
-          <w:szCs w:val="40"/>
-        </w:rPr>
-      </w:pPr>
-    </w:p>
-    <w:p>
-      <w:pPr>
-        <w:rPr>
-          <w:sz w:val="40"/>
-          <w:szCs w:val="40"/>
-        </w:rPr>
-      </w:pPr>
-    </w:p>
-    <w:p>
-      <w:pPr>
-        <w:rPr>
-          <w:sz w:val="40"/>
-          <w:szCs w:val="40"/>
-        </w:rPr>
-      </w:pPr>
-    </w:p>
-    <w:p>
-      <w:pPr>
-        <w:rPr>
-          <w:sz w:val="40"/>
-          <w:szCs w:val="40"/>
-        </w:rPr>
-      </w:pPr>
-    </w:p>
-    <w:p>
-      <w:pPr>
-        <w:rPr>
-          <w:sz w:val="40"/>
-          <w:szCs w:val="40"/>
-        </w:rPr>
-      </w:pPr>
-    </w:p>
-    <w:p>
-      <w:pPr>
-        <w:rPr>
-          <w:sz w:val="40"/>
-          <w:szCs w:val="40"/>
-        </w:rPr>
-      </w:pPr>
-    </w:p>
-    <w:p>
-      <w:pPr>
-        <w:rPr>
-          <w:sz w:val="40"/>
-          <w:szCs w:val="40"/>
-        </w:rPr>
-      </w:pPr>
-    </w:p>
-    <w:p>
-      <w:pPr>
-        <w:rPr>
-          <w:sz w:val="40"/>
-          <w:szCs w:val="40"/>
-        </w:rPr>
-      </w:pPr>
-    </w:p>
-    <w:p>
-      <w:pPr>
-        <w:rPr>
-          <w:sz w:val="40"/>
-          <w:szCs w:val="40"/>
-        </w:rPr>
-      </w:pPr>
-    </w:p>
-    <w:p>
-      <w:pPr>
-        <w:rPr>
-          <w:sz w:val="40"/>
-          <w:szCs w:val="40"/>
-        </w:rPr>
-      </w:pPr>
-    </w:p>
-    <w:p>
-      <w:pPr>
-        <w:rPr>
-          <w:sz w:val="40"/>
-          <w:szCs w:val="40"/>
-        </w:rPr>
-      </w:pPr>
-    </w:p>
-    <w:p>
-      <w:pPr>
-        <w:rPr>
-          <w:sz w:val="40"/>
-          <w:szCs w:val="40"/>
-        </w:rPr>
-      </w:pPr>
-    </w:p>
-    <w:p>
-      <w:pPr>
-        <w:rPr>
-          <w:sz w:val="40"/>
-          <w:szCs w:val="40"/>
-        </w:rPr>
-      </w:pPr>
-    </w:p>
-    <w:p>
-      <w:pPr>
-        <w:rPr>
-          <w:sz w:val="40"/>
-          <w:szCs w:val="40"/>
-        </w:rPr>
-      </w:pPr>
-    </w:p>
-    <w:p>
-      <w:pPr>
-        <w:rPr>
-          <w:sz w:val="40"/>
-          <w:szCs w:val="40"/>
-        </w:rPr>
-      </w:pPr>
-    </w:p>
-    <w:p>
-      <w:pPr>
-        <w:rPr>
-          <w:sz w:val="40"/>
-          <w:szCs w:val="40"/>
-        </w:rPr>
-      </w:pPr>
-    </w:p>
-    <w:p>
-      <w:pPr>
-        <w:rPr>
-          <w:sz w:val="40"/>
-          <w:szCs w:val="40"/>
-        </w:rPr>
-      </w:pPr>
-    </w:p>
-    <w:p>
-      <w:pPr>
-        <w:rPr>
-          <w:sz w:val="40"/>
-          <w:szCs w:val="40"/>
-        </w:rPr>
-      </w:pPr>
-    </w:p>
-    <w:p>
-      <w:pPr>
-        <w:rPr>
-          <w:sz w:val="40"/>
-          <w:szCs w:val="40"/>
-        </w:rPr>
-      </w:pPr>
-    </w:p>
-    <w:p>
-      <w:pPr>
-        <w:rPr>
-          <w:sz w:val="40"/>
-          <w:szCs w:val="40"/>
-        </w:rPr>
-      </w:pPr>
-    </w:p>
-    <w:p>
-      <w:pPr>
-        <w:rPr>
-          <w:sz w:val="40"/>
-          <w:szCs w:val="40"/>
-        </w:rPr>
-      </w:pPr>
-    </w:p>
-    <w:p>
-      <w:pPr>
-        <w:rPr>
-          <w:sz w:val="40"/>
-          <w:szCs w:val="40"/>
-        </w:rPr>
-      </w:pPr>
-    </w:p>
-    <w:p>
-      <w:pPr>
-        <w:rPr>
-          <w:sz w:val="40"/>
-          <w:szCs w:val="40"/>
-        </w:rPr>
-      </w:pPr>
-    </w:p>
-    <w:p>
-      <w:pPr>
-        <w:rPr>
-          <w:sz w:val="40"/>
-          <w:szCs w:val="40"/>
-        </w:rPr>
-      </w:pPr>
-    </w:p>
-    <w:p>
-      <w:pPr>
-        <w:rPr>
-          <w:sz w:val="40"/>
-          <w:szCs w:val="40"/>
-        </w:rPr>
-      </w:pPr>
-    </w:p>
-    <w:p>
-      <w:pPr>
-        <w:rPr>
-          <w:sz w:val="40"/>
-          <w:szCs w:val="40"/>
-        </w:rPr>
-      </w:pPr>
-    </w:p>
-    <w:p>
-      <w:pPr>
-        <w:rPr>
-          <w:sz w:val="40"/>
-          <w:szCs w:val="40"/>
-        </w:rPr>
-      </w:pPr>
-    </w:p>
-    <w:p>
-      <w:pPr>
-        <w:rPr>
-          <w:sz w:val="40"/>
-          <w:szCs w:val="40"/>
-        </w:rPr>
-      </w:pPr>
-    </w:p>
-    <w:p>
-      <w:pPr>
-        <w:rPr>
-          <w:sz w:val="40"/>
-          <w:szCs w:val="40"/>
-        </w:rPr>
-      </w:pPr>
-      <w:proofErr w:type="spellStart"/>
-      <w:r>
-        <w:rPr>
-          <w:sz w:val="40"/>
-          <w:szCs w:val="40"/>
-        </w:rPr>
-        <w:t>Inetsim</w:t>
-      </w:r>
-      <w:proofErr w:type="spellEnd"/>
-      <w:r>
-        <w:rPr>
-          <w:sz w:val="40"/>
-          <w:szCs w:val="40"/>
-        </w:rPr>
-        <w:t>:</w:t>
+      <w:r>
+        <w:rPr>
+          <w:sz w:val="40"/>
+          <w:szCs w:val="40"/>
+        </w:rPr>
+        <w:t>Inetsim:</w:t>
       </w:r>
     </w:p>
     <w:p>
@@ -1736,7 +1158,6 @@
         <w:rPr>
           <w:noProof/>
         </w:rPr>
-        <w:lastRenderedPageBreak/>
         <w:drawing>
           <wp:inline distT="0" distB="0" distL="0" distR="0" wp14:anchorId="2F6AC3B9" wp14:editId="0D284896">
             <wp:extent cx="5731510" cy="2671445"/>
@@ -1781,6 +1202,137 @@
           <w:szCs w:val="40"/>
         </w:rPr>
       </w:pPr>
+    </w:p>
+    <w:p>
+      <w:pPr>
+        <w:rPr>
+          <w:sz w:val="40"/>
+          <w:szCs w:val="40"/>
+        </w:rPr>
+      </w:pPr>
+    </w:p>
+    <w:p>
+      <w:pPr>
+        <w:rPr>
+          <w:sz w:val="40"/>
+          <w:szCs w:val="40"/>
+        </w:rPr>
+      </w:pPr>
+    </w:p>
+    <w:p>
+      <w:pPr>
+        <w:rPr>
+          <w:sz w:val="40"/>
+          <w:szCs w:val="40"/>
+        </w:rPr>
+      </w:pPr>
+    </w:p>
+    <w:p>
+      <w:pPr>
+        <w:rPr>
+          <w:sz w:val="40"/>
+          <w:szCs w:val="40"/>
+        </w:rPr>
+      </w:pPr>
+      <w:r>
+        <w:rPr>
+          <w:sz w:val="40"/>
+          <w:szCs w:val="40"/>
+        </w:rPr>
+        <w:lastRenderedPageBreak/>
+        <w:drawing>
+          <wp:inline distT="0" distB="0" distL="0" distR="0" wp14:anchorId="103F5B6B" wp14:editId="54CFE345">
+            <wp:extent cx="5731510" cy="3049270"/>
+            <wp:effectExtent l="0" t="0" r="2540" b="0"/>
+            <wp:docPr id="391792989" name="Picture 1"/>
+            <wp:cNvGraphicFramePr>
+              <a:graphicFrameLocks xmlns:a="http://schemas.openxmlformats.org/drawingml/2006/main" noChangeAspect="1"/>
+            </wp:cNvGraphicFramePr>
+            <a:graphic xmlns:a="http://schemas.openxmlformats.org/drawingml/2006/main">
+              <a:graphicData uri="http://schemas.openxmlformats.org/drawingml/2006/picture">
+                <pic:pic xmlns:pic="http://schemas.openxmlformats.org/drawingml/2006/picture">
+                  <pic:nvPicPr>
+                    <pic:cNvPr id="391792989" name=""/>
+                    <pic:cNvPicPr/>
+                  </pic:nvPicPr>
+                  <pic:blipFill>
+                    <a:blip r:embed="rId18"/>
+                    <a:stretch>
+                      <a:fillRect/>
+                    </a:stretch>
+                  </pic:blipFill>
+                  <pic:spPr>
+                    <a:xfrm>
+                      <a:off x="0" y="0"/>
+                      <a:ext cx="5731510" cy="3049270"/>
+                    </a:xfrm>
+                    <a:prstGeom prst="rect">
+                      <a:avLst/>
+                    </a:prstGeom>
+                  </pic:spPr>
+                </pic:pic>
+              </a:graphicData>
+            </a:graphic>
+          </wp:inline>
+        </w:drawing>
+      </w:r>
+    </w:p>
+    <w:p>
+      <w:pPr>
+        <w:rPr>
+          <w:sz w:val="40"/>
+          <w:szCs w:val="40"/>
+        </w:rPr>
+      </w:pPr>
+    </w:p>
+    <w:p>
+      <w:pPr>
+        <w:rPr>
+          <w:sz w:val="40"/>
+          <w:szCs w:val="40"/>
+        </w:rPr>
+      </w:pPr>
+      <w:r>
+        <w:rPr>
+          <w:sz w:val="40"/>
+          <w:szCs w:val="40"/>
+        </w:rPr>
+        <w:drawing>
+          <wp:inline distT="0" distB="0" distL="0" distR="0" wp14:anchorId="7A4D03F0" wp14:editId="1ABC88E5">
+            <wp:extent cx="5731510" cy="1602740"/>
+            <wp:effectExtent l="0" t="0" r="2540" b="0"/>
+            <wp:docPr id="1818679107" name="Picture 1"/>
+            <wp:cNvGraphicFramePr>
+              <a:graphicFrameLocks xmlns:a="http://schemas.openxmlformats.org/drawingml/2006/main" noChangeAspect="1"/>
+            </wp:cNvGraphicFramePr>
+            <a:graphic xmlns:a="http://schemas.openxmlformats.org/drawingml/2006/main">
+              <a:graphicData uri="http://schemas.openxmlformats.org/drawingml/2006/picture">
+                <pic:pic xmlns:pic="http://schemas.openxmlformats.org/drawingml/2006/picture">
+                  <pic:nvPicPr>
+                    <pic:cNvPr id="1818679107" name=""/>
+                    <pic:cNvPicPr/>
+                  </pic:nvPicPr>
+                  <pic:blipFill>
+                    <a:blip r:embed="rId19"/>
+                    <a:stretch>
+                      <a:fillRect/>
+                    </a:stretch>
+                  </pic:blipFill>
+                  <pic:spPr>
+                    <a:xfrm>
+                      <a:off x="0" y="0"/>
+                      <a:ext cx="5731510" cy="1602740"/>
+                    </a:xfrm>
+                    <a:prstGeom prst="rect">
+                      <a:avLst/>
+                    </a:prstGeom>
+                  </pic:spPr>
+                </pic:pic>
+              </a:graphicData>
+            </a:graphic>
+          </wp:inline>
+        </w:drawing>
+      </w:r>
     </w:p>
     <w:sectPr>
       <w:pgSz w:w="11906" w:h="16838"/>
